--- a/Документы на диплом/Графическая часть/word/последовательность.docx
+++ b/Документы на диплом/Графическая часть/word/последовательность.docx
@@ -48,13 +48,12 @@
       <w:r>
         <w:rPr>
           <w:noProof/>
-          <w:lang w:val="ru-RU" w:eastAsia="ru-RU"/>
         </w:rPr>
         <w:drawing>
-          <wp:inline distT="0" distB="0" distL="0" distR="0" wp14:anchorId="22AA1983" wp14:editId="3E5CFF56">
-            <wp:extent cx="9633670" cy="7188200"/>
-            <wp:effectExtent l="0" t="0" r="5715" b="0"/>
-            <wp:docPr id="1240308068" name="Рисунок 47"/>
+          <wp:inline distT="0" distB="0" distL="0" distR="0" wp14:anchorId="009127F4" wp14:editId="1CC727E9">
+            <wp:extent cx="9566383" cy="7064829"/>
+            <wp:effectExtent l="0" t="0" r="0" b="3175"/>
+            <wp:docPr id="593118581" name="Рисунок 1"/>
             <wp:cNvGraphicFramePr>
               <a:graphicFrameLocks xmlns:a="http://schemas.openxmlformats.org/drawingml/2006/main" noChangeAspect="1"/>
             </wp:cNvGraphicFramePr>
@@ -62,7 +61,7 @@
               <a:graphicData uri="http://schemas.openxmlformats.org/drawingml/2006/picture">
                 <pic:pic xmlns:pic="http://schemas.openxmlformats.org/drawingml/2006/picture">
                   <pic:nvPicPr>
-                    <pic:cNvPr id="1240308068" name="Рисунок 1240308068"/>
+                    <pic:cNvPr id="593118581" name=""/>
                     <pic:cNvPicPr/>
                   </pic:nvPicPr>
                   <pic:blipFill>
@@ -80,7 +79,7 @@
                   <pic:spPr>
                     <a:xfrm>
                       <a:off x="0" y="0"/>
-                      <a:ext cx="9641214" cy="7193829"/>
+                      <a:ext cx="9587757" cy="7080614"/>
                     </a:xfrm>
                     <a:prstGeom prst="rect">
                       <a:avLst/>
@@ -97,10 +96,17 @@
           <w:noProof/>
           <w:lang w:val="ru-RU" w:eastAsia="ru-RU"/>
         </w:rPr>
+        <w:t xml:space="preserve"> </w:t>
+      </w:r>
+      <w:r>
+        <w:rPr>
+          <w:noProof/>
+          <w:lang w:val="ru-RU" w:eastAsia="ru-RU"/>
+        </w:rPr>
         <mc:AlternateContent>
           <mc:Choice Requires="wpg">
             <w:drawing>
-              <wp:anchor distT="0" distB="0" distL="114300" distR="114300" simplePos="0" relativeHeight="251659264" behindDoc="0" locked="0" layoutInCell="1" allowOverlap="1" wp14:anchorId="0A4ACF00" wp14:editId="6CA92AD5">
+              <wp:anchor distT="0" distB="0" distL="114300" distR="114300" simplePos="0" relativeHeight="251659264" behindDoc="0" locked="0" layoutInCell="1" allowOverlap="1" wp14:anchorId="0A4ACF00" wp14:editId="187EF75D">
                 <wp:simplePos x="0" y="0"/>
                 <wp:positionH relativeFrom="page">
                   <wp:posOffset>723900</wp:posOffset>
@@ -1049,7 +1055,6 @@
                                     <w:szCs w:val="18"/>
                                   </w:rPr>
                                 </w:pPr>
-                                <w:proofErr w:type="spellStart"/>
                                 <w:r>
                                   <w:rPr>
                                     <w:rFonts w:ascii="Times New Roman" w:hAnsi="Times New Roman" w:cs="Times New Roman"/>
@@ -1057,110 +1062,6 @@
                                     <w:szCs w:val="18"/>
                                   </w:rPr>
                                   <w:t>Подпись</w:t>
-                                </w:r>
-                                <w:proofErr w:type="spellEnd"/>
-                              </w:p>
-                            </w:txbxContent>
-                          </wps:txbx>
-                          <wps:bodyPr rot="0" spcFirstLastPara="0" vertOverflow="overflow" horzOverflow="overflow" vert="horz" wrap="square" lIns="0" tIns="36000" rIns="0" bIns="0" numCol="1" spcCol="0" rtlCol="0" fromWordArt="0" anchor="ctr" anchorCtr="0" forceAA="0" upright="1" compatLnSpc="1">
-                            <a:noAutofit/>
-                          </wps:bodyPr>
-                        </wps:wsp>
-                        <wps:wsp>
-                          <wps:cNvPr id="397" name="Надпись 121"/>
-                          <wps:cNvSpPr txBox="1"/>
-                          <wps:spPr>
-                            <a:xfrm>
-                              <a:off x="1981200" y="716280"/>
-                              <a:ext cx="357996" cy="181737"/>
-                            </a:xfrm>
-                            <a:prstGeom prst="rect">
-                              <a:avLst/>
-                            </a:prstGeom>
-                            <a:noFill/>
-                            <a:ln w="6350">
-                              <a:noFill/>
-                            </a:ln>
-                          </wps:spPr>
-                          <wps:txbx>
-                            <w:txbxContent>
-                              <w:p>
-                                <w:pPr>
-                                  <w:jc w:val="center"/>
-                                  <w:rPr>
-                                    <w:rFonts w:ascii="Times New Roman" w:hAnsi="Times New Roman" w:cs="Times New Roman"/>
-                                    <w:sz w:val="18"/>
-                                    <w:szCs w:val="18"/>
-                                  </w:rPr>
-                                </w:pPr>
-                                <w:proofErr w:type="spellStart"/>
-                                <w:r>
-                                  <w:rPr>
-                                    <w:rFonts w:ascii="Times New Roman" w:hAnsi="Times New Roman" w:cs="Times New Roman"/>
-                                    <w:sz w:val="18"/>
-                                    <w:szCs w:val="18"/>
-                                  </w:rPr>
-                                  <w:t>Дата</w:t>
-                                </w:r>
-                                <w:proofErr w:type="spellEnd"/>
-                              </w:p>
-                            </w:txbxContent>
-                          </wps:txbx>
-                          <wps:bodyPr rot="0" spcFirstLastPara="0" vertOverflow="overflow" horzOverflow="overflow" vert="horz" wrap="square" lIns="0" tIns="36000" rIns="0" bIns="0" numCol="1" spcCol="0" rtlCol="0" fromWordArt="0" anchor="ctr" anchorCtr="0" forceAA="0" upright="1" compatLnSpc="1">
-                            <a:noAutofit/>
-                          </wps:bodyPr>
-                        </wps:wsp>
-                        <wps:wsp>
-                          <wps:cNvPr id="398" name="Надпись 122"/>
-                          <wps:cNvSpPr txBox="1"/>
-                          <wps:spPr>
-                            <a:xfrm>
-                              <a:off x="0" y="899160"/>
-                              <a:ext cx="607039" cy="181107"/>
-                            </a:xfrm>
-                            <a:prstGeom prst="rect">
-                              <a:avLst/>
-                            </a:prstGeom>
-                            <a:noFill/>
-                            <a:ln w="6350">
-                              <a:noFill/>
-                            </a:ln>
-                          </wps:spPr>
-                          <wps:txbx>
-                            <w:txbxContent>
-                              <w:p>
-                                <w:pPr>
-                                  <w:rPr>
-                                    <w:rFonts w:ascii="Times New Roman" w:hAnsi="Times New Roman" w:cs="Times New Roman"/>
-                                    <w:sz w:val="18"/>
-                                    <w:szCs w:val="18"/>
-                                  </w:rPr>
-                                </w:pPr>
-                                <w:r>
-                                  <w:rPr>
-                                    <w:rFonts w:ascii="Times New Roman" w:hAnsi="Times New Roman" w:cs="Times New Roman"/>
-                                    <w:sz w:val="18"/>
-                                    <w:szCs w:val="18"/>
-                                  </w:rPr>
-                                  <w:t xml:space="preserve"> </w:t>
-                                </w:r>
-                                <w:proofErr w:type="spellStart"/>
-                                <w:r>
-                                  <w:rPr>
-                                    <w:rFonts w:ascii="Times New Roman" w:hAnsi="Times New Roman" w:cs="Times New Roman"/>
-                                    <w:sz w:val="18"/>
-                                    <w:szCs w:val="18"/>
-                                  </w:rPr>
-                                  <w:t>Разраб</w:t>
-                                </w:r>
-                                <w:proofErr w:type="spellEnd"/>
-                                <w:r>
-                                  <w:rPr>
-                                    <w:rFonts w:ascii="Times New Roman" w:hAnsi="Times New Roman" w:cs="Times New Roman"/>
-                                    <w:sz w:val="18"/>
-                                    <w:szCs w:val="18"/>
-                                  </w:rPr>
-                                  <w:t>.</w:t>
                                 </w:r>
                               </w:p>
                             </w:txbxContent>
@@ -1170,12 +1071,12 @@
                           </wps:bodyPr>
                         </wps:wsp>
                         <wps:wsp>
-                          <wps:cNvPr id="399" name="Надпись 123"/>
+                          <wps:cNvPr id="397" name="Надпись 121"/>
                           <wps:cNvSpPr txBox="1"/>
                           <wps:spPr>
                             <a:xfrm>
-                              <a:off x="0" y="1082040"/>
-                              <a:ext cx="607039" cy="175895"/>
+                              <a:off x="1981200" y="716280"/>
+                              <a:ext cx="357996" cy="181737"/>
                             </a:xfrm>
                             <a:prstGeom prst="rect">
                               <a:avLst/>
@@ -1189,6 +1090,7 @@
                             <w:txbxContent>
                               <w:p>
                                 <w:pPr>
+                                  <w:jc w:val="center"/>
                                   <w:rPr>
                                     <w:rFonts w:ascii="Times New Roman" w:hAnsi="Times New Roman" w:cs="Times New Roman"/>
                                     <w:sz w:val="18"/>
@@ -1201,25 +1103,7 @@
                                     <w:sz w:val="18"/>
                                     <w:szCs w:val="18"/>
                                   </w:rPr>
-                                  <w:t xml:space="preserve"> </w:t>
-                                </w:r>
-                                <w:proofErr w:type="spellStart"/>
-                                <w:r>
-                                  <w:rPr>
-                                    <w:rFonts w:ascii="Times New Roman" w:hAnsi="Times New Roman" w:cs="Times New Roman"/>
-                                    <w:sz w:val="18"/>
-                                    <w:szCs w:val="18"/>
-                                  </w:rPr>
-                                  <w:t>Провер</w:t>
-                                </w:r>
-                                <w:proofErr w:type="spellEnd"/>
-                                <w:r>
-                                  <w:rPr>
-                                    <w:rFonts w:ascii="Times New Roman" w:hAnsi="Times New Roman" w:cs="Times New Roman"/>
-                                    <w:sz w:val="18"/>
-                                    <w:szCs w:val="18"/>
-                                  </w:rPr>
-                                  <w:t>.</w:t>
+                                  <w:t>Дата</w:t>
                                 </w:r>
                               </w:p>
                             </w:txbxContent>
@@ -1229,12 +1113,12 @@
                           </wps:bodyPr>
                         </wps:wsp>
                         <wps:wsp>
-                          <wps:cNvPr id="401" name="Надпись 125"/>
+                          <wps:cNvPr id="398" name="Надпись 122"/>
                           <wps:cNvSpPr txBox="1"/>
                           <wps:spPr>
                             <a:xfrm>
-                              <a:off x="0" y="1615440"/>
-                              <a:ext cx="607039" cy="180389"/>
+                              <a:off x="0" y="899160"/>
+                              <a:ext cx="607039" cy="181107"/>
                             </a:xfrm>
                             <a:prstGeom prst="rect">
                               <a:avLst/>
@@ -1260,42 +1144,7 @@
                                     <w:sz w:val="18"/>
                                     <w:szCs w:val="18"/>
                                   </w:rPr>
-                                  <w:t xml:space="preserve"> </w:t>
-                                </w:r>
-                                <w:r>
-                                  <w:rPr>
-                                    <w:rFonts w:ascii="Times New Roman" w:hAnsi="Times New Roman" w:cs="Times New Roman"/>
-                                    <w:sz w:val="18"/>
-                                    <w:szCs w:val="18"/>
-                                    <w:lang w:val="ru-RU"/>
-                                  </w:rPr>
-                                  <w:t>Т</w:t>
-                                </w:r>
-                                <w:r>
-                                  <w:rPr>
-                                    <w:rFonts w:ascii="Times New Roman" w:hAnsi="Times New Roman" w:cs="Times New Roman"/>
-                                    <w:sz w:val="18"/>
-                                    <w:szCs w:val="18"/>
-                                  </w:rPr>
-                                  <w:t xml:space="preserve">. </w:t>
-                                </w:r>
-                                <w:proofErr w:type="spellStart"/>
-                                <w:r>
-                                  <w:rPr>
-                                    <w:rFonts w:ascii="Times New Roman" w:hAnsi="Times New Roman" w:cs="Times New Roman"/>
-                                    <w:sz w:val="18"/>
-                                    <w:szCs w:val="18"/>
-                                  </w:rPr>
-                                  <w:t>контр</w:t>
-                                </w:r>
-                                <w:proofErr w:type="spellEnd"/>
-                                <w:r>
-                                  <w:rPr>
-                                    <w:rFonts w:ascii="Times New Roman" w:hAnsi="Times New Roman" w:cs="Times New Roman"/>
-                                    <w:sz w:val="18"/>
-                                    <w:szCs w:val="18"/>
-                                  </w:rPr>
-                                  <w:t>.</w:t>
+                                  <w:t xml:space="preserve"> Разраб.</w:t>
                                 </w:r>
                               </w:p>
                             </w:txbxContent>
@@ -1305,12 +1154,12 @@
                           </wps:bodyPr>
                         </wps:wsp>
                         <wps:wsp>
-                          <wps:cNvPr id="402" name="Надпись 126"/>
+                          <wps:cNvPr id="399" name="Надпись 123"/>
                           <wps:cNvSpPr txBox="1"/>
                           <wps:spPr>
                             <a:xfrm>
-                              <a:off x="0" y="1798320"/>
-                              <a:ext cx="607039" cy="180943"/>
+                              <a:off x="0" y="1082040"/>
+                              <a:ext cx="607039" cy="175895"/>
                             </a:xfrm>
                             <a:prstGeom prst="rect">
                               <a:avLst/>
@@ -1336,25 +1185,106 @@
                                     <w:sz w:val="18"/>
                                     <w:szCs w:val="18"/>
                                   </w:rPr>
+                                  <w:t xml:space="preserve"> Пров.</w:t>
+                                </w:r>
+                              </w:p>
+                            </w:txbxContent>
+                          </wps:txbx>
+                          <wps:bodyPr rot="0" spcFirstLastPara="0" vertOverflow="overflow" horzOverflow="overflow" vert="horz" wrap="square" lIns="0" tIns="36000" rIns="0" bIns="0" numCol="1" spcCol="0" rtlCol="0" fromWordArt="0" anchor="ctr" anchorCtr="0" forceAA="0" upright="1" compatLnSpc="1">
+                            <a:noAutofit/>
+                          </wps:bodyPr>
+                        </wps:wsp>
+                        <wps:wsp>
+                          <wps:cNvPr id="401" name="Надпись 125"/>
+                          <wps:cNvSpPr txBox="1"/>
+                          <wps:spPr>
+                            <a:xfrm>
+                              <a:off x="0" y="1615440"/>
+                              <a:ext cx="607039" cy="180389"/>
+                            </a:xfrm>
+                            <a:prstGeom prst="rect">
+                              <a:avLst/>
+                            </a:prstGeom>
+                            <a:noFill/>
+                            <a:ln w="6350">
+                              <a:noFill/>
+                            </a:ln>
+                          </wps:spPr>
+                          <wps:txbx>
+                            <w:txbxContent>
+                              <w:p>
+                                <w:pPr>
+                                  <w:rPr>
+                                    <w:rFonts w:ascii="Times New Roman" w:hAnsi="Times New Roman" w:cs="Times New Roman"/>
+                                    <w:sz w:val="18"/>
+                                    <w:szCs w:val="18"/>
+                                  </w:rPr>
+                                </w:pPr>
+                                <w:r>
+                                  <w:rPr>
+                                    <w:rFonts w:ascii="Times New Roman" w:hAnsi="Times New Roman" w:cs="Times New Roman"/>
+                                    <w:sz w:val="18"/>
+                                    <w:szCs w:val="18"/>
+                                  </w:rPr>
                                   <w:t xml:space="preserve"> </w:t>
                                 </w:r>
-                                <w:proofErr w:type="spellStart"/>
                                 <w:r>
                                   <w:rPr>
                                     <w:rFonts w:ascii="Times New Roman" w:hAnsi="Times New Roman" w:cs="Times New Roman"/>
                                     <w:sz w:val="18"/>
                                     <w:szCs w:val="18"/>
-                                  </w:rPr>
-                                  <w:t>Утв</w:t>
+                                    <w:lang w:val="ru-RU"/>
+                                  </w:rPr>
+                                  <w:t>Т</w:t>
                                 </w:r>
-                                <w:proofErr w:type="spellEnd"/>
                                 <w:r>
                                   <w:rPr>
                                     <w:rFonts w:ascii="Times New Roman" w:hAnsi="Times New Roman" w:cs="Times New Roman"/>
                                     <w:sz w:val="18"/>
                                     <w:szCs w:val="18"/>
                                   </w:rPr>
-                                  <w:t>.</w:t>
+                                  <w:t>. контр.</w:t>
+                                </w:r>
+                              </w:p>
+                            </w:txbxContent>
+                          </wps:txbx>
+                          <wps:bodyPr rot="0" spcFirstLastPara="0" vertOverflow="overflow" horzOverflow="overflow" vert="horz" wrap="square" lIns="0" tIns="36000" rIns="0" bIns="0" numCol="1" spcCol="0" rtlCol="0" fromWordArt="0" anchor="ctr" anchorCtr="0" forceAA="0" upright="1" compatLnSpc="1">
+                            <a:noAutofit/>
+                          </wps:bodyPr>
+                        </wps:wsp>
+                        <wps:wsp>
+                          <wps:cNvPr id="402" name="Надпись 126"/>
+                          <wps:cNvSpPr txBox="1"/>
+                          <wps:spPr>
+                            <a:xfrm>
+                              <a:off x="0" y="1798320"/>
+                              <a:ext cx="607039" cy="180943"/>
+                            </a:xfrm>
+                            <a:prstGeom prst="rect">
+                              <a:avLst/>
+                            </a:prstGeom>
+                            <a:noFill/>
+                            <a:ln w="6350">
+                              <a:noFill/>
+                            </a:ln>
+                          </wps:spPr>
+                          <wps:txbx>
+                            <w:txbxContent>
+                              <w:p>
+                                <w:pPr>
+                                  <w:rPr>
+                                    <w:rFonts w:ascii="Times New Roman" w:hAnsi="Times New Roman" w:cs="Times New Roman"/>
+                                    <w:sz w:val="18"/>
+                                    <w:szCs w:val="18"/>
+                                  </w:rPr>
+                                </w:pPr>
+                                <w:r>
+                                  <w:rPr>
+                                    <w:rFonts w:ascii="Times New Roman" w:hAnsi="Times New Roman" w:cs="Times New Roman"/>
+                                    <w:sz w:val="18"/>
+                                    <w:szCs w:val="18"/>
+                                  </w:rPr>
+                                  <w:t xml:space="preserve"> Утв.</w:t>
                                 </w:r>
                               </w:p>
                             </w:txbxContent>
@@ -1511,7 +1441,6 @@
                                   </w:rPr>
                                   <w:t xml:space="preserve"> </w:t>
                                 </w:r>
-                                <w:proofErr w:type="spellStart"/>
                                 <w:r>
                                   <w:rPr>
                                     <w:i/>
@@ -1520,7 +1449,6 @@
                                   </w:rPr>
                                   <w:t>Ромыш</w:t>
                                 </w:r>
-                                <w:proofErr w:type="spellEnd"/>
                                 <w:r>
                                   <w:rPr>
                                     <w:i/>
@@ -1629,6 +1557,7 @@
                             <w:txbxContent>
                               <w:p>
                                 <w:pPr>
+                                  <w:spacing w:after="0"/>
                                   <w:jc w:val="center"/>
                                   <w:rPr>
                                     <w:rFonts w:ascii="Times New Roman" w:hAnsi="Times New Roman" w:cs="Times New Roman"/>
@@ -1743,6 +1672,7 @@
                             <w:txbxContent>
                               <w:p>
                                 <w:pPr>
+                                  <w:spacing w:after="0"/>
                                   <w:jc w:val="center"/>
                                   <w:rPr>
                                     <w:rFonts w:ascii="Times New Roman" w:hAnsi="Times New Roman" w:cs="Times New Roman"/>
@@ -1778,7 +1708,7 @@
                                     <w:szCs w:val="24"/>
                                     <w:lang w:val="ru-RU"/>
                                   </w:rPr>
-                                  <w:t>4</w:t>
+                                  <w:t>5</w:t>
                                 </w:r>
                                 <w:r>
                                   <w:rPr>
@@ -1787,19 +1717,8 @@
                                     <w:sz w:val="24"/>
                                     <w:szCs w:val="24"/>
                                   </w:rPr>
-                                  <w:t>.</w:t>
+                                  <w:t>.00.ГЧ</w:t>
                                 </w:r>
-                                <w:proofErr w:type="gramStart"/>
-                                <w:r>
-                                  <w:rPr>
-                                    <w:rFonts w:ascii="Times New Roman" w:hAnsi="Times New Roman" w:cs="Times New Roman"/>
-                                    <w:i/>
-                                    <w:sz w:val="24"/>
-                                    <w:szCs w:val="24"/>
-                                  </w:rPr>
-                                  <w:t>00.ГЧ</w:t>
-                                </w:r>
-                                <w:proofErr w:type="gramEnd"/>
                               </w:p>
                             </w:txbxContent>
                           </wps:txbx>
@@ -1834,23 +1753,13 @@
                                     <w:szCs w:val="16"/>
                                   </w:rPr>
                                 </w:pPr>
-                                <w:proofErr w:type="spellStart"/>
                                 <w:r>
                                   <w:rPr>
                                     <w:rFonts w:ascii="Times New Roman" w:hAnsi="Times New Roman" w:cs="Times New Roman"/>
                                     <w:sz w:val="16"/>
                                     <w:szCs w:val="16"/>
                                   </w:rPr>
-                                  <w:t>Лит</w:t>
-                                </w:r>
-                                <w:proofErr w:type="spellEnd"/>
-                                <w:r>
-                                  <w:rPr>
-                                    <w:rFonts w:ascii="Times New Roman" w:hAnsi="Times New Roman" w:cs="Times New Roman"/>
-                                    <w:sz w:val="16"/>
-                                    <w:szCs w:val="16"/>
-                                  </w:rPr>
-                                  <w:t>.</w:t>
+                                  <w:t>Лит.</w:t>
                                 </w:r>
                               </w:p>
                             </w:txbxContent>
@@ -1886,7 +1795,6 @@
                                     <w:szCs w:val="16"/>
                                   </w:rPr>
                                 </w:pPr>
-                                <w:proofErr w:type="spellStart"/>
                                 <w:r>
                                   <w:rPr>
                                     <w:rFonts w:ascii="Times New Roman" w:hAnsi="Times New Roman" w:cs="Times New Roman"/>
@@ -1895,7 +1803,6 @@
                                   </w:rPr>
                                   <w:t>Лист</w:t>
                                 </w:r>
-                                <w:proofErr w:type="spellEnd"/>
                               </w:p>
                             </w:txbxContent>
                           </wps:txbx>
@@ -1930,7 +1837,6 @@
                                     <w:szCs w:val="16"/>
                                   </w:rPr>
                                 </w:pPr>
-                                <w:proofErr w:type="spellStart"/>
                                 <w:r>
                                   <w:rPr>
                                     <w:rFonts w:ascii="Times New Roman" w:hAnsi="Times New Roman" w:cs="Times New Roman"/>
@@ -1939,7 +1845,6 @@
                                   </w:rPr>
                                   <w:t>Листов</w:t>
                                 </w:r>
-                                <w:proofErr w:type="spellEnd"/>
                               </w:p>
                             </w:txbxContent>
                           </wps:txbx>
@@ -2114,7 +2019,6 @@
                                     <w:szCs w:val="16"/>
                                   </w:rPr>
                                 </w:pPr>
-                                <w:proofErr w:type="spellStart"/>
                                 <w:r>
                                   <w:rPr>
                                     <w:rFonts w:ascii="Times New Roman" w:hAnsi="Times New Roman" w:cs="Times New Roman"/>
@@ -2123,7 +2027,6 @@
                                   </w:rPr>
                                   <w:t>Масса</w:t>
                                 </w:r>
-                                <w:proofErr w:type="spellEnd"/>
                               </w:p>
                             </w:txbxContent>
                           </wps:txbx>
@@ -2158,7 +2061,6 @@
                                     <w:szCs w:val="16"/>
                                   </w:rPr>
                                 </w:pPr>
-                                <w:proofErr w:type="spellStart"/>
                                 <w:r>
                                   <w:rPr>
                                     <w:rFonts w:ascii="Times New Roman" w:hAnsi="Times New Roman" w:cs="Times New Roman"/>
@@ -2167,7 +2069,6 @@
                                   </w:rPr>
                                   <w:t>Масштаб</w:t>
                                 </w:r>
-                                <w:proofErr w:type="spellEnd"/>
                               </w:p>
                             </w:txbxContent>
                           </wps:txbx>
@@ -2303,7 +2204,6 @@
                               <w:szCs w:val="18"/>
                             </w:rPr>
                           </w:pPr>
-                          <w:proofErr w:type="spellStart"/>
                           <w:r>
                             <w:rPr>
                               <w:rFonts w:ascii="Times New Roman" w:hAnsi="Times New Roman" w:cs="Times New Roman"/>
@@ -2312,7 +2212,6 @@
                             </w:rPr>
                             <w:t>Подпись</w:t>
                           </w:r>
-                          <w:proofErr w:type="spellEnd"/>
                         </w:p>
                       </w:txbxContent>
                     </v:textbox>
@@ -2329,7 +2228,6 @@
                               <w:szCs w:val="18"/>
                             </w:rPr>
                           </w:pPr>
-                          <w:proofErr w:type="spellStart"/>
                           <w:r>
                             <w:rPr>
                               <w:rFonts w:ascii="Times New Roman" w:hAnsi="Times New Roman" w:cs="Times New Roman"/>
@@ -2338,7 +2236,6 @@
                             </w:rPr>
                             <w:t>Дата</w:t>
                           </w:r>
-                          <w:proofErr w:type="spellEnd"/>
                         </w:p>
                       </w:txbxContent>
                     </v:textbox>
@@ -2360,25 +2257,7 @@
                               <w:sz w:val="18"/>
                               <w:szCs w:val="18"/>
                             </w:rPr>
-                            <w:t xml:space="preserve"> </w:t>
-                          </w:r>
-                          <w:proofErr w:type="spellStart"/>
-                          <w:r>
-                            <w:rPr>
-                              <w:rFonts w:ascii="Times New Roman" w:hAnsi="Times New Roman" w:cs="Times New Roman"/>
-                              <w:sz w:val="18"/>
-                              <w:szCs w:val="18"/>
-                            </w:rPr>
-                            <w:t>Разраб</w:t>
-                          </w:r>
-                          <w:proofErr w:type="spellEnd"/>
-                          <w:r>
-                            <w:rPr>
-                              <w:rFonts w:ascii="Times New Roman" w:hAnsi="Times New Roman" w:cs="Times New Roman"/>
-                              <w:sz w:val="18"/>
-                              <w:szCs w:val="18"/>
-                            </w:rPr>
-                            <w:t>.</w:t>
+                            <w:t xml:space="preserve"> Разраб.</w:t>
                           </w:r>
                         </w:p>
                       </w:txbxContent>
@@ -2401,25 +2280,7 @@
                               <w:sz w:val="18"/>
                               <w:szCs w:val="18"/>
                             </w:rPr>
-                            <w:t xml:space="preserve"> </w:t>
-                          </w:r>
-                          <w:proofErr w:type="spellStart"/>
-                          <w:r>
-                            <w:rPr>
-                              <w:rFonts w:ascii="Times New Roman" w:hAnsi="Times New Roman" w:cs="Times New Roman"/>
-                              <w:sz w:val="18"/>
-                              <w:szCs w:val="18"/>
-                            </w:rPr>
-                            <w:t>Провер</w:t>
-                          </w:r>
-                          <w:proofErr w:type="spellEnd"/>
-                          <w:r>
-                            <w:rPr>
-                              <w:rFonts w:ascii="Times New Roman" w:hAnsi="Times New Roman" w:cs="Times New Roman"/>
-                              <w:sz w:val="18"/>
-                              <w:szCs w:val="18"/>
-                            </w:rPr>
-                            <w:t>.</w:t>
+                            <w:t xml:space="preserve"> Пров.</w:t>
                           </w:r>
                         </w:p>
                       </w:txbxContent>
@@ -2459,25 +2320,7 @@
                               <w:sz w:val="18"/>
                               <w:szCs w:val="18"/>
                             </w:rPr>
-                            <w:t xml:space="preserve">. </w:t>
-                          </w:r>
-                          <w:proofErr w:type="spellStart"/>
-                          <w:r>
-                            <w:rPr>
-                              <w:rFonts w:ascii="Times New Roman" w:hAnsi="Times New Roman" w:cs="Times New Roman"/>
-                              <w:sz w:val="18"/>
-                              <w:szCs w:val="18"/>
-                            </w:rPr>
-                            <w:t>контр</w:t>
-                          </w:r>
-                          <w:proofErr w:type="spellEnd"/>
-                          <w:r>
-                            <w:rPr>
-                              <w:rFonts w:ascii="Times New Roman" w:hAnsi="Times New Roman" w:cs="Times New Roman"/>
-                              <w:sz w:val="18"/>
-                              <w:szCs w:val="18"/>
-                            </w:rPr>
-                            <w:t>.</w:t>
+                            <w:t>. контр.</w:t>
                           </w:r>
                         </w:p>
                       </w:txbxContent>
@@ -2500,25 +2343,7 @@
                               <w:sz w:val="18"/>
                               <w:szCs w:val="18"/>
                             </w:rPr>
-                            <w:t xml:space="preserve"> </w:t>
-                          </w:r>
-                          <w:proofErr w:type="spellStart"/>
-                          <w:r>
-                            <w:rPr>
-                              <w:rFonts w:ascii="Times New Roman" w:hAnsi="Times New Roman" w:cs="Times New Roman"/>
-                              <w:sz w:val="18"/>
-                              <w:szCs w:val="18"/>
-                            </w:rPr>
-                            <w:t>Утв</w:t>
-                          </w:r>
-                          <w:proofErr w:type="spellEnd"/>
-                          <w:r>
-                            <w:rPr>
-                              <w:rFonts w:ascii="Times New Roman" w:hAnsi="Times New Roman" w:cs="Times New Roman"/>
-                              <w:sz w:val="18"/>
-                              <w:szCs w:val="18"/>
-                            </w:rPr>
-                            <w:t>.</w:t>
+                            <w:t xml:space="preserve"> Утв.</w:t>
                           </w:r>
                         </w:p>
                       </w:txbxContent>
@@ -2621,7 +2446,6 @@
                             </w:rPr>
                             <w:t xml:space="preserve"> </w:t>
                           </w:r>
-                          <w:proofErr w:type="spellStart"/>
                           <w:r>
                             <w:rPr>
                               <w:i/>
@@ -2630,7 +2454,6 @@
                             </w:rPr>
                             <w:t>Ромыш</w:t>
                           </w:r>
-                          <w:proofErr w:type="spellEnd"/>
                           <w:r>
                             <w:rPr>
                               <w:i/>
@@ -2703,6 +2526,7 @@
                       <w:txbxContent>
                         <w:p>
                           <w:pPr>
+                            <w:spacing w:after="0"/>
                             <w:jc w:val="center"/>
                             <w:rPr>
                               <w:rFonts w:ascii="Times New Roman" w:hAnsi="Times New Roman" w:cs="Times New Roman"/>
@@ -2799,6 +2623,7 @@
                       <w:txbxContent>
                         <w:p>
                           <w:pPr>
+                            <w:spacing w:after="0"/>
                             <w:jc w:val="center"/>
                             <w:rPr>
                               <w:rFonts w:ascii="Times New Roman" w:hAnsi="Times New Roman" w:cs="Times New Roman"/>
@@ -2834,7 +2659,7 @@
                               <w:szCs w:val="24"/>
                               <w:lang w:val="ru-RU"/>
                             </w:rPr>
-                            <w:t>4</w:t>
+                            <w:t>5</w:t>
                           </w:r>
                           <w:r>
                             <w:rPr>
@@ -2843,19 +2668,8 @@
                               <w:sz w:val="24"/>
                               <w:szCs w:val="24"/>
                             </w:rPr>
-                            <w:t>.</w:t>
+                            <w:t>.00.ГЧ</w:t>
                           </w:r>
-                          <w:proofErr w:type="gramStart"/>
-                          <w:r>
-                            <w:rPr>
-                              <w:rFonts w:ascii="Times New Roman" w:hAnsi="Times New Roman" w:cs="Times New Roman"/>
-                              <w:i/>
-                              <w:sz w:val="24"/>
-                              <w:szCs w:val="24"/>
-                            </w:rPr>
-                            <w:t>00.ГЧ</w:t>
-                          </w:r>
-                          <w:proofErr w:type="gramEnd"/>
                         </w:p>
                       </w:txbxContent>
                     </v:textbox>
@@ -2872,23 +2686,13 @@
                               <w:szCs w:val="16"/>
                             </w:rPr>
                           </w:pPr>
-                          <w:proofErr w:type="spellStart"/>
                           <w:r>
                             <w:rPr>
                               <w:rFonts w:ascii="Times New Roman" w:hAnsi="Times New Roman" w:cs="Times New Roman"/>
                               <w:sz w:val="16"/>
                               <w:szCs w:val="16"/>
                             </w:rPr>
-                            <w:t>Лит</w:t>
-                          </w:r>
-                          <w:proofErr w:type="spellEnd"/>
-                          <w:r>
-                            <w:rPr>
-                              <w:rFonts w:ascii="Times New Roman" w:hAnsi="Times New Roman" w:cs="Times New Roman"/>
-                              <w:sz w:val="16"/>
-                              <w:szCs w:val="16"/>
-                            </w:rPr>
-                            <w:t>.</w:t>
+                            <w:t>Лит.</w:t>
                           </w:r>
                         </w:p>
                       </w:txbxContent>
@@ -2906,7 +2710,6 @@
                               <w:szCs w:val="16"/>
                             </w:rPr>
                           </w:pPr>
-                          <w:proofErr w:type="spellStart"/>
                           <w:r>
                             <w:rPr>
                               <w:rFonts w:ascii="Times New Roman" w:hAnsi="Times New Roman" w:cs="Times New Roman"/>
@@ -2915,7 +2718,6 @@
                             </w:rPr>
                             <w:t>Лист</w:t>
                           </w:r>
-                          <w:proofErr w:type="spellEnd"/>
                         </w:p>
                       </w:txbxContent>
                     </v:textbox>
@@ -2932,7 +2734,6 @@
                               <w:szCs w:val="16"/>
                             </w:rPr>
                           </w:pPr>
-                          <w:proofErr w:type="spellStart"/>
                           <w:r>
                             <w:rPr>
                               <w:rFonts w:ascii="Times New Roman" w:hAnsi="Times New Roman" w:cs="Times New Roman"/>
@@ -2941,7 +2742,6 @@
                             </w:rPr>
                             <w:t>Листов</w:t>
                           </w:r>
-                          <w:proofErr w:type="spellEnd"/>
                         </w:p>
                       </w:txbxContent>
                     </v:textbox>
@@ -3044,7 +2844,6 @@
                               <w:szCs w:val="16"/>
                             </w:rPr>
                           </w:pPr>
-                          <w:proofErr w:type="spellStart"/>
                           <w:r>
                             <w:rPr>
                               <w:rFonts w:ascii="Times New Roman" w:hAnsi="Times New Roman" w:cs="Times New Roman"/>
@@ -3053,7 +2852,6 @@
                             </w:rPr>
                             <w:t>Масса</w:t>
                           </w:r>
-                          <w:proofErr w:type="spellEnd"/>
                         </w:p>
                       </w:txbxContent>
                     </v:textbox>
@@ -3070,7 +2868,6 @@
                               <w:szCs w:val="16"/>
                             </w:rPr>
                           </w:pPr>
-                          <w:proofErr w:type="spellStart"/>
                           <w:r>
                             <w:rPr>
                               <w:rFonts w:ascii="Times New Roman" w:hAnsi="Times New Roman" w:cs="Times New Roman"/>
@@ -3079,7 +2876,6 @@
                             </w:rPr>
                             <w:t>Масштаб</w:t>
                           </w:r>
-                          <w:proofErr w:type="spellEnd"/>
                         </w:p>
                       </w:txbxContent>
                     </v:textbox>
@@ -3898,10 +3694,6 @@
 </file>
 
 <file path=customXml/item1.xml><?xml version="1.0" encoding="utf-8"?>
-<b:Sources xmlns:b="http://schemas.openxmlformats.org/officeDocument/2006/bibliography" xmlns="http://schemas.openxmlformats.org/officeDocument/2006/bibliography" SelectedStyle="\APASixthEditionOfficeOnline.xsl" StyleName="APA" Version="6"/>
-</file>
-
-<file path=customXml/item2.xml><?xml version="1.0" encoding="utf-8"?>
 <s:customData xmlns="http://www.wps.cn/officeDocument/2013/wpsCustomData" xmlns:s="http://www.wps.cn/officeDocument/2013/wpsCustomData">
   <customSectProps>
     <customSectPr/>
@@ -3912,18 +3704,22 @@
 </s:customData>
 </file>
 
+<file path=customXml/item2.xml><?xml version="1.0" encoding="utf-8"?>
+<b:Sources xmlns:b="http://schemas.openxmlformats.org/officeDocument/2006/bibliography" xmlns="http://schemas.openxmlformats.org/officeDocument/2006/bibliography" SelectedStyle="\APASixthEditionOfficeOnline.xsl" StyleName="APA" Version="6"/>
+</file>
+
 <file path=customXml/itemProps1.xml><?xml version="1.0" encoding="utf-8"?>
+<ds:datastoreItem xmlns:ds="http://schemas.openxmlformats.org/officeDocument/2006/customXml" ds:itemID="{B1977F7D-205B-4081-913C-38D41E755F92}">
+  <ds:schemaRefs>
+    <ds:schemaRef ds:uri="http://www.wps.cn/officeDocument/2013/wpsCustomData"/>
+  </ds:schemaRefs>
+</ds:datastoreItem>
+</file>
+
+<file path=customXml/itemProps2.xml><?xml version="1.0" encoding="utf-8"?>
 <ds:datastoreItem xmlns:ds="http://schemas.openxmlformats.org/officeDocument/2006/customXml" ds:itemID="{A26E78A9-99B2-4473-83A1-3EDD4B3B4ABF}">
   <ds:schemaRefs>
     <ds:schemaRef ds:uri="http://schemas.openxmlformats.org/officeDocument/2006/bibliography"/>
   </ds:schemaRefs>
 </ds:datastoreItem>
-</file>
-
-<file path=customXml/itemProps2.xml><?xml version="1.0" encoding="utf-8"?>
-<ds:datastoreItem xmlns:ds="http://schemas.openxmlformats.org/officeDocument/2006/customXml" ds:itemID="{B1977F7D-205B-4081-913C-38D41E755F92}">
-  <ds:schemaRefs>
-    <ds:schemaRef ds:uri="http://www.wps.cn/officeDocument/2013/wpsCustomData"/>
-  </ds:schemaRefs>
-</ds:datastoreItem>
 </file>
--- a/Документы на диплом/Графическая часть/word/последовательность.docx
+++ b/Документы на диплом/Графическая часть/word/последовательность.docx
@@ -48,12 +48,13 @@
       <w:r>
         <w:rPr>
           <w:noProof/>
+          <w:lang w:val="ru-RU" w:eastAsia="ru-RU"/>
         </w:rPr>
         <w:drawing>
-          <wp:inline distT="0" distB="0" distL="0" distR="0" wp14:anchorId="009127F4" wp14:editId="1CC727E9">
-            <wp:extent cx="9566383" cy="7064829"/>
-            <wp:effectExtent l="0" t="0" r="0" b="3175"/>
-            <wp:docPr id="593118581" name="Рисунок 1"/>
+          <wp:inline distT="0" distB="0" distL="0" distR="0" wp14:anchorId="5EB0FAB3" wp14:editId="29BE0653">
+            <wp:extent cx="9014352" cy="6968067"/>
+            <wp:effectExtent l="0" t="0" r="0" b="4445"/>
+            <wp:docPr id="556691141" name="Рисунок 47"/>
             <wp:cNvGraphicFramePr>
               <a:graphicFrameLocks xmlns:a="http://schemas.openxmlformats.org/drawingml/2006/main" noChangeAspect="1"/>
             </wp:cNvGraphicFramePr>
@@ -61,7 +62,7 @@
               <a:graphicData uri="http://schemas.openxmlformats.org/drawingml/2006/picture">
                 <pic:pic xmlns:pic="http://schemas.openxmlformats.org/drawingml/2006/picture">
                   <pic:nvPicPr>
-                    <pic:cNvPr id="593118581" name=""/>
+                    <pic:cNvPr id="556691141" name="Рисунок 556691141"/>
                     <pic:cNvPicPr/>
                   </pic:nvPicPr>
                   <pic:blipFill>
@@ -79,7 +80,7 @@
                   <pic:spPr>
                     <a:xfrm>
                       <a:off x="0" y="0"/>
-                      <a:ext cx="9587757" cy="7080614"/>
+                      <a:ext cx="9033362" cy="6982762"/>
                     </a:xfrm>
                     <a:prstGeom prst="rect">
                       <a:avLst/>
@@ -1342,6 +1343,17 @@
                                     <w:szCs w:val="18"/>
                                     <w:lang w:val="ru-RU"/>
                                   </w:rPr>
+                                  <w:t xml:space="preserve"> </w:t>
+                                </w:r>
+                                <w:r>
+                                  <w:rPr>
+                                    <w:rFonts w:ascii="Times New Roman" w:hAnsi="Times New Roman" w:cs="Times New Roman"/>
+                                    <w:i/>
+                                    <w:spacing w:val="-12"/>
+                                    <w:sz w:val="18"/>
+                                    <w:szCs w:val="18"/>
+                                    <w:lang w:val="ru-RU"/>
+                                  </w:rPr>
                                   <w:t>Дмитрук И.И.</w:t>
                                 </w:r>
                               </w:p>
@@ -1575,16 +1587,7 @@
                                     <w:szCs w:val="24"/>
                                     <w:lang w:val="ru-RU"/>
                                   </w:rPr>
-                                  <w:t xml:space="preserve">Диаграмма последовательности бизнес-процесса </w:t>
-                                </w:r>
-                                <w:r>
-                                  <w:rPr>
-                                    <w:color w:val="000000"/>
-                                    <w:spacing w:val="-4"/>
-                                    <w:szCs w:val="28"/>
-                                    <w:lang w:val="ru-RU"/>
-                                  </w:rPr>
-                                  <w:t>«</w:t>
+                                  <w:t>Д</w:t>
                                 </w:r>
                                 <w:r>
                                   <w:rPr>
@@ -1594,56 +1597,7 @@
                                     <w:szCs w:val="24"/>
                                     <w:lang w:val="ru-RU"/>
                                   </w:rPr>
-                                  <w:t xml:space="preserve">Подбор туров </w:t>
-                                </w:r>
-                                <w:r>
-                                  <w:rPr>
-                                    <w:rFonts w:ascii="Times New Roman" w:hAnsi="Times New Roman" w:cs="Times New Roman"/>
-                                    <w:i/>
-                                    <w:sz w:val="24"/>
-                                    <w:szCs w:val="24"/>
-                                    <w:lang w:val="ru-RU"/>
-                                  </w:rPr>
-                                  <w:br/>
-                                </w:r>
-                                <w:r>
-                                  <w:rPr>
-                                    <w:rFonts w:ascii="Times New Roman" w:hAnsi="Times New Roman" w:cs="Times New Roman"/>
-                                    <w:i/>
-                                    <w:sz w:val="24"/>
-                                    <w:szCs w:val="24"/>
-                                    <w:lang w:val="ru-RU"/>
-                                  </w:rPr>
-                                  <w:t>с помощью</w:t>
-                                </w:r>
-                                <w:r>
-                                  <w:rPr>
-                                    <w:rFonts w:ascii="Times New Roman" w:hAnsi="Times New Roman" w:cs="Times New Roman"/>
-                                    <w:i/>
-                                    <w:sz w:val="24"/>
-                                    <w:szCs w:val="24"/>
-                                    <w:lang w:val="ru-RU"/>
-                                  </w:rPr>
-                                  <w:t xml:space="preserve"> ИИ</w:t>
-                                </w:r>
-                                <w:r>
-                                  <w:rPr>
-                                    <w:color w:val="000000"/>
-                                    <w:spacing w:val="-4"/>
-                                    <w:szCs w:val="28"/>
-                                    <w:lang w:val="ru-RU"/>
-                                  </w:rPr>
-                                  <w:t>»</w:t>
-                                </w:r>
-                                <w:r>
-                                  <w:rPr>
-                                    <w:rFonts w:ascii="Times New Roman" w:hAnsi="Times New Roman" w:cs="Times New Roman"/>
-                                    <w:i/>
-                                    <w:sz w:val="24"/>
-                                    <w:szCs w:val="24"/>
-                                    <w:lang w:val="ru-RU"/>
-                                  </w:rPr>
-                                  <w:t xml:space="preserve"> </w:t>
+                                  <w:t>иаграмма последовательности подбора маршрутов с помощью искусственного интеллекта</w:t>
                                 </w:r>
                               </w:p>
                             </w:txbxContent>
@@ -1708,7 +1662,7 @@
                                     <w:szCs w:val="24"/>
                                     <w:lang w:val="ru-RU"/>
                                   </w:rPr>
-                                  <w:t>5</w:t>
+                                  <w:t>4</w:t>
                                 </w:r>
                                 <w:r>
                                   <w:rPr>
@@ -2383,6 +2337,17 @@
                               <w:szCs w:val="18"/>
                               <w:lang w:val="ru-RU"/>
                             </w:rPr>
+                            <w:t xml:space="preserve"> </w:t>
+                          </w:r>
+                          <w:r>
+                            <w:rPr>
+                              <w:rFonts w:ascii="Times New Roman" w:hAnsi="Times New Roman" w:cs="Times New Roman"/>
+                              <w:i/>
+                              <w:spacing w:val="-12"/>
+                              <w:sz w:val="18"/>
+                              <w:szCs w:val="18"/>
+                              <w:lang w:val="ru-RU"/>
+                            </w:rPr>
                             <w:t>Дмитрук И.И.</w:t>
                           </w:r>
                         </w:p>
@@ -2544,16 +2509,7 @@
                               <w:szCs w:val="24"/>
                               <w:lang w:val="ru-RU"/>
                             </w:rPr>
-                            <w:t xml:space="preserve">Диаграмма последовательности бизнес-процесса </w:t>
-                          </w:r>
-                          <w:r>
-                            <w:rPr>
-                              <w:color w:val="000000"/>
-                              <w:spacing w:val="-4"/>
-                              <w:szCs w:val="28"/>
-                              <w:lang w:val="ru-RU"/>
-                            </w:rPr>
-                            <w:t>«</w:t>
+                            <w:t>Д</w:t>
                           </w:r>
                           <w:r>
                             <w:rPr>
@@ -2563,56 +2519,7 @@
                               <w:szCs w:val="24"/>
                               <w:lang w:val="ru-RU"/>
                             </w:rPr>
-                            <w:t xml:space="preserve">Подбор туров </w:t>
-                          </w:r>
-                          <w:r>
-                            <w:rPr>
-                              <w:rFonts w:ascii="Times New Roman" w:hAnsi="Times New Roman" w:cs="Times New Roman"/>
-                              <w:i/>
-                              <w:sz w:val="24"/>
-                              <w:szCs w:val="24"/>
-                              <w:lang w:val="ru-RU"/>
-                            </w:rPr>
-                            <w:br/>
-                          </w:r>
-                          <w:r>
-                            <w:rPr>
-                              <w:rFonts w:ascii="Times New Roman" w:hAnsi="Times New Roman" w:cs="Times New Roman"/>
-                              <w:i/>
-                              <w:sz w:val="24"/>
-                              <w:szCs w:val="24"/>
-                              <w:lang w:val="ru-RU"/>
-                            </w:rPr>
-                            <w:t>с помощью</w:t>
-                          </w:r>
-                          <w:r>
-                            <w:rPr>
-                              <w:rFonts w:ascii="Times New Roman" w:hAnsi="Times New Roman" w:cs="Times New Roman"/>
-                              <w:i/>
-                              <w:sz w:val="24"/>
-                              <w:szCs w:val="24"/>
-                              <w:lang w:val="ru-RU"/>
-                            </w:rPr>
-                            <w:t xml:space="preserve"> ИИ</w:t>
-                          </w:r>
-                          <w:r>
-                            <w:rPr>
-                              <w:color w:val="000000"/>
-                              <w:spacing w:val="-4"/>
-                              <w:szCs w:val="28"/>
-                              <w:lang w:val="ru-RU"/>
-                            </w:rPr>
-                            <w:t>»</w:t>
-                          </w:r>
-                          <w:r>
-                            <w:rPr>
-                              <w:rFonts w:ascii="Times New Roman" w:hAnsi="Times New Roman" w:cs="Times New Roman"/>
-                              <w:i/>
-                              <w:sz w:val="24"/>
-                              <w:szCs w:val="24"/>
-                              <w:lang w:val="ru-RU"/>
-                            </w:rPr>
-                            <w:t xml:space="preserve"> </w:t>
+                            <w:t>иаграмма последовательности подбора маршрутов с помощью искусственного интеллекта</w:t>
                           </w:r>
                         </w:p>
                       </w:txbxContent>
@@ -2659,7 +2566,7 @@
                               <w:szCs w:val="24"/>
                               <w:lang w:val="ru-RU"/>
                             </w:rPr>
-                            <w:t>5</w:t>
+                            <w:t>4</w:t>
                           </w:r>
                           <w:r>
                             <w:rPr>
@@ -3694,6 +3601,10 @@
 </file>
 
 <file path=customXml/item1.xml><?xml version="1.0" encoding="utf-8"?>
+<b:Sources xmlns:b="http://schemas.openxmlformats.org/officeDocument/2006/bibliography" xmlns="http://schemas.openxmlformats.org/officeDocument/2006/bibliography" SelectedStyle="\APASixthEditionOfficeOnline.xsl" StyleName="APA" Version="6"/>
+</file>
+
+<file path=customXml/item2.xml><?xml version="1.0" encoding="utf-8"?>
 <s:customData xmlns="http://www.wps.cn/officeDocument/2013/wpsCustomData" xmlns:s="http://www.wps.cn/officeDocument/2013/wpsCustomData">
   <customSectProps>
     <customSectPr/>
@@ -3704,22 +3615,18 @@
 </s:customData>
 </file>
 
-<file path=customXml/item2.xml><?xml version="1.0" encoding="utf-8"?>
-<b:Sources xmlns:b="http://schemas.openxmlformats.org/officeDocument/2006/bibliography" xmlns="http://schemas.openxmlformats.org/officeDocument/2006/bibliography" SelectedStyle="\APASixthEditionOfficeOnline.xsl" StyleName="APA" Version="6"/>
+<file path=customXml/itemProps1.xml><?xml version="1.0" encoding="utf-8"?>
+<ds:datastoreItem xmlns:ds="http://schemas.openxmlformats.org/officeDocument/2006/customXml" ds:itemID="{A26E78A9-99B2-4473-83A1-3EDD4B3B4ABF}">
+  <ds:schemaRefs>
+    <ds:schemaRef ds:uri="http://schemas.openxmlformats.org/officeDocument/2006/bibliography"/>
+  </ds:schemaRefs>
+</ds:datastoreItem>
 </file>
 
-<file path=customXml/itemProps1.xml><?xml version="1.0" encoding="utf-8"?>
+<file path=customXml/itemProps2.xml><?xml version="1.0" encoding="utf-8"?>
 <ds:datastoreItem xmlns:ds="http://schemas.openxmlformats.org/officeDocument/2006/customXml" ds:itemID="{B1977F7D-205B-4081-913C-38D41E755F92}">
   <ds:schemaRefs>
     <ds:schemaRef ds:uri="http://www.wps.cn/officeDocument/2013/wpsCustomData"/>
   </ds:schemaRefs>
 </ds:datastoreItem>
-</file>
-
-<file path=customXml/itemProps2.xml><?xml version="1.0" encoding="utf-8"?>
-<ds:datastoreItem xmlns:ds="http://schemas.openxmlformats.org/officeDocument/2006/customXml" ds:itemID="{A26E78A9-99B2-4473-83A1-3EDD4B3B4ABF}">
-  <ds:schemaRefs>
-    <ds:schemaRef ds:uri="http://schemas.openxmlformats.org/officeDocument/2006/bibliography"/>
-  </ds:schemaRefs>
-</ds:datastoreItem>
 </file>